--- a/doc/Project_Analysis_and_Design_Document.docx
+++ b/doc/Project_Analysis_and_Design_Document.docx
@@ -336,6 +336,9 @@
             <w:pPr>
               <w:pStyle w:val="Tabletext"/>
             </w:pPr>
+            <w:r>
+              <w:t>&lt;01/05/2019&gt;</w:t>
+            </w:r>
           </w:p>
         </w:tc>
         <w:tc>
@@ -346,6 +349,9 @@
             <w:pPr>
               <w:pStyle w:val="Tabletext"/>
             </w:pPr>
+            <w:r>
+              <w:t>1.1</w:t>
+            </w:r>
           </w:p>
         </w:tc>
         <w:tc>
@@ -356,6 +362,9 @@
             <w:pPr>
               <w:pStyle w:val="Tabletext"/>
             </w:pPr>
+            <w:r>
+              <w:t>New improvements</w:t>
+            </w:r>
           </w:p>
         </w:tc>
         <w:tc>
@@ -366,6 +375,14 @@
             <w:pPr>
               <w:pStyle w:val="Tabletext"/>
             </w:pPr>
+            <w:proofErr w:type="spellStart"/>
+            <w:r>
+              <w:t>Raluca</w:t>
+            </w:r>
+            <w:proofErr w:type="spellEnd"/>
+            <w:r>
+              <w:t xml:space="preserve"> Pop</w:t>
+            </w:r>
           </w:p>
         </w:tc>
       </w:tr>
@@ -2096,49 +2113,16 @@
     </w:p>
     <w:p>
       <w:pPr>
-        <w:ind w:firstLine="720"/>
-        <w:rPr>
-          <w:i/>
-          <w:color w:val="943634"/>
-        </w:rPr>
-      </w:pPr>
-      <w:r>
-        <w:rPr>
-          <w:i/>
-          <w:color w:val="943634"/>
-        </w:rPr>
-        <w:t>[</w:t>
-      </w:r>
-      <w:r>
-        <w:rPr>
-          <w:i/>
-          <w:color w:val="943634" w:themeColor="accent2" w:themeShade="BF"/>
-        </w:rPr>
-        <w:t>Present the project specification</w:t>
-      </w:r>
-      <w:r>
-        <w:rPr>
-          <w:i/>
-          <w:color w:val="943634"/>
-        </w:rPr>
-        <w:t>]</w:t>
-      </w:r>
-    </w:p>
-    <w:p>
-      <w:pPr>
-        <w:pStyle w:val="Titlu1"/>
-        <w:numPr>
-          <w:ilvl w:val="0"/>
-          <w:numId w:val="0"/>
-        </w:numPr>
-        <w:tabs>
-          <w:tab w:val="left" w:pos="720"/>
-        </w:tabs>
-        <w:ind w:left="1440"/>
-        <w:rPr>
-          <w:rFonts w:ascii="Times New Roman" w:hAnsi="Times New Roman"/>
-        </w:rPr>
-      </w:pPr>
+        <w:ind w:left="720"/>
+      </w:pPr>
+      <w:r>
+        <w:t xml:space="preserve">This project will be a web page, where people can book a ticket for an event that is coming. </w:t>
+      </w:r>
+      <w:proofErr w:type="gramStart"/>
+      <w:r>
+        <w:t>Is will have also an admin, who will add events, delete them and update them.</w:t>
+      </w:r>
+      <w:proofErr w:type="gramEnd"/>
     </w:p>
     <w:p>
       <w:pPr>
@@ -2724,7 +2708,6 @@
       </w:r>
     </w:p>
     <w:p>
-      <w:bookmarkStart w:id="7" w:name="_GoBack"/>
       <w:r>
         <w:rPr>
           <w:noProof/>
@@ -2772,7 +2755,6 @@
           </wp:inline>
         </w:drawing>
       </w:r>
-      <w:bookmarkEnd w:id="7"/>
     </w:p>
     <w:p/>
     <w:p/>
@@ -2793,7 +2775,7 @@
           <w:rFonts w:ascii="Times New Roman" w:hAnsi="Times New Roman"/>
         </w:rPr>
       </w:pPr>
-      <w:bookmarkStart w:id="8" w:name="_Toc285793961"/>
+      <w:bookmarkStart w:id="7" w:name="_Toc285793961"/>
       <w:r>
         <w:rPr>
           <w:rFonts w:ascii="Times New Roman" w:hAnsi="Times New Roman"/>
@@ -2812,7 +2794,7 @@
         </w:rPr>
         <w:t>2</w:t>
       </w:r>
-      <w:bookmarkEnd w:id="8"/>
+      <w:bookmarkEnd w:id="7"/>
     </w:p>
     <w:p>
       <w:pPr>
@@ -2826,14 +2808,14 @@
           <w:rFonts w:ascii="Times New Roman" w:hAnsi="Times New Roman"/>
         </w:rPr>
       </w:pPr>
-      <w:bookmarkStart w:id="9" w:name="_Toc285793962"/>
+      <w:bookmarkStart w:id="8" w:name="_Toc285793962"/>
       <w:r>
         <w:rPr>
           <w:rFonts w:ascii="Times New Roman" w:hAnsi="Times New Roman"/>
         </w:rPr>
         <w:t>Design Model</w:t>
       </w:r>
-      <w:bookmarkEnd w:id="9"/>
+      <w:bookmarkEnd w:id="8"/>
     </w:p>
     <w:p>
       <w:pPr>
@@ -2847,30 +2829,68 @@
           <w:rFonts w:ascii="Times New Roman" w:hAnsi="Times New Roman"/>
         </w:rPr>
       </w:pPr>
-      <w:bookmarkStart w:id="10" w:name="_Toc285793963"/>
+      <w:bookmarkStart w:id="9" w:name="_Toc285793963"/>
       <w:r>
         <w:rPr>
           <w:rFonts w:ascii="Times New Roman" w:hAnsi="Times New Roman"/>
         </w:rPr>
         <w:t>Dynamic Behavior</w:t>
       </w:r>
+      <w:bookmarkEnd w:id="9"/>
+    </w:p>
+    <w:p>
+      <w:pPr>
+        <w:ind w:left="709"/>
+      </w:pPr>
+      <w:bookmarkStart w:id="10" w:name="_GoBack"/>
+      <w:r>
+        <w:rPr>
+          <w:noProof/>
+          <w:lang w:val="ro-RO" w:eastAsia="ro-RO"/>
+        </w:rPr>
+        <w:drawing>
+          <wp:inline distT="0" distB="0" distL="0" distR="0">
+            <wp:extent cx="5943600" cy="3775710"/>
+            <wp:effectExtent l="0" t="0" r="0" b="0"/>
+            <wp:docPr id="8" name="Imagine 8"/>
+            <wp:cNvGraphicFramePr>
+              <a:graphicFrameLocks xmlns:a="http://schemas.openxmlformats.org/drawingml/2006/main" noChangeAspect="1"/>
+            </wp:cNvGraphicFramePr>
+            <a:graphic xmlns:a="http://schemas.openxmlformats.org/drawingml/2006/main">
+              <a:graphicData uri="http://schemas.openxmlformats.org/drawingml/2006/picture">
+                <pic:pic xmlns:pic="http://schemas.openxmlformats.org/drawingml/2006/picture">
+                  <pic:nvPicPr>
+                    <pic:cNvPr id="0" name="sequence.png"/>
+                    <pic:cNvPicPr/>
+                  </pic:nvPicPr>
+                  <pic:blipFill>
+                    <a:blip r:embed="rId13">
+                      <a:extLst>
+                        <a:ext uri="{28A0092B-C50C-407E-A947-70E740481C1C}">
+                          <a14:useLocalDpi xmlns:a14="http://schemas.microsoft.com/office/drawing/2010/main" val="0"/>
+                        </a:ext>
+                      </a:extLst>
+                    </a:blip>
+                    <a:stretch>
+                      <a:fillRect/>
+                    </a:stretch>
+                  </pic:blipFill>
+                  <pic:spPr>
+                    <a:xfrm>
+                      <a:off x="0" y="0"/>
+                      <a:ext cx="5943600" cy="3775710"/>
+                    </a:xfrm>
+                    <a:prstGeom prst="rect">
+                      <a:avLst/>
+                    </a:prstGeom>
+                  </pic:spPr>
+                </pic:pic>
+              </a:graphicData>
+            </a:graphic>
+          </wp:inline>
+        </w:drawing>
+      </w:r>
       <w:bookmarkEnd w:id="10"/>
-    </w:p>
-    <w:p>
-      <w:pPr>
-        <w:ind w:left="709"/>
-        <w:rPr>
-          <w:i/>
-          <w:color w:val="943634"/>
-        </w:rPr>
-      </w:pPr>
-      <w:r>
-        <w:rPr>
-          <w:i/>
-          <w:color w:val="943634"/>
-        </w:rPr>
-        <w:t>[Create the interaction diagrams (1 sequence, 1 communication diagrams) for 2 relevant scenarios]</w:t>
-      </w:r>
     </w:p>
     <w:p>
       <w:pPr>
@@ -2902,61 +2922,72 @@
     <w:p>
       <w:pPr>
         <w:ind w:left="709"/>
-        <w:rPr>
-          <w:i/>
-          <w:color w:val="943634"/>
-        </w:rPr>
-      </w:pPr>
-      <w:r>
-        <w:rPr>
-          <w:i/>
-          <w:color w:val="943634"/>
-        </w:rPr>
-        <w:t>[Create the</w:t>
-      </w:r>
-      <w:r>
-        <w:rPr>
-          <w:i/>
-          <w:color w:val="943634"/>
-        </w:rPr>
-        <w:t xml:space="preserve"> UML</w:t>
-      </w:r>
-      <w:r>
-        <w:rPr>
-          <w:i/>
-          <w:color w:val="943634"/>
-        </w:rPr>
-        <w:t xml:space="preserve"> class diagram; apply</w:t>
-      </w:r>
-      <w:r>
-        <w:rPr>
-          <w:i/>
-          <w:color w:val="943634"/>
-        </w:rPr>
-        <w:t xml:space="preserve"> </w:t>
-      </w:r>
-      <w:proofErr w:type="spellStart"/>
-      <w:r>
-        <w:rPr>
-          <w:i/>
-          <w:color w:val="943634"/>
-        </w:rPr>
-        <w:t>GoF</w:t>
-      </w:r>
-      <w:proofErr w:type="spellEnd"/>
-      <w:r>
-        <w:rPr>
-          <w:i/>
-          <w:color w:val="943634"/>
-        </w:rPr>
-        <w:t xml:space="preserve"> patterns</w:t>
-      </w:r>
-      <w:r>
-        <w:rPr>
-          <w:i/>
-          <w:color w:val="943634"/>
-        </w:rPr>
-        <w:t xml:space="preserve"> and motivate your choice]</w:t>
+      </w:pPr>
+      <w:r>
+        <w:t xml:space="preserve">This project will have a model package which will include the business logic layer, the entities and the repositories. The controller package will control the </w:t>
+      </w:r>
+      <w:proofErr w:type="gramStart"/>
+      <w:r>
+        <w:t>operation that are</w:t>
+      </w:r>
+      <w:proofErr w:type="gramEnd"/>
+      <w:r>
+        <w:t xml:space="preserve"> made on the existing events. The packages will be connected between them, based on the logical representation of the project.</w:t>
+      </w:r>
+    </w:p>
+    <w:p/>
+    <w:p/>
+    <w:p>
+      <w:pPr>
+        <w:ind w:left="709"/>
+      </w:pPr>
+      <w:r>
+        <w:rPr>
+          <w:noProof/>
+          <w:lang w:val="ro-RO" w:eastAsia="ro-RO"/>
+        </w:rPr>
+        <w:lastRenderedPageBreak/>
+        <w:drawing>
+          <wp:inline distT="0" distB="0" distL="0" distR="0">
+            <wp:extent cx="5943600" cy="3976370"/>
+            <wp:effectExtent l="0" t="0" r="0" b="0"/>
+            <wp:docPr id="7" name="Imagine 7"/>
+            <wp:cNvGraphicFramePr>
+              <a:graphicFrameLocks xmlns:a="http://schemas.openxmlformats.org/drawingml/2006/main" noChangeAspect="1"/>
+            </wp:cNvGraphicFramePr>
+            <a:graphic xmlns:a="http://schemas.openxmlformats.org/drawingml/2006/main">
+              <a:graphicData uri="http://schemas.openxmlformats.org/drawingml/2006/picture">
+                <pic:pic xmlns:pic="http://schemas.openxmlformats.org/drawingml/2006/picture">
+                  <pic:nvPicPr>
+                    <pic:cNvPr id="0" name="usecase.png"/>
+                    <pic:cNvPicPr/>
+                  </pic:nvPicPr>
+                  <pic:blipFill>
+                    <a:blip r:embed="rId14">
+                      <a:extLst>
+                        <a:ext uri="{28A0092B-C50C-407E-A947-70E740481C1C}">
+                          <a14:useLocalDpi xmlns:a14="http://schemas.microsoft.com/office/drawing/2010/main" val="0"/>
+                        </a:ext>
+                      </a:extLst>
+                    </a:blip>
+                    <a:stretch>
+                      <a:fillRect/>
+                    </a:stretch>
+                  </pic:blipFill>
+                  <pic:spPr>
+                    <a:xfrm>
+                      <a:off x="0" y="0"/>
+                      <a:ext cx="5943600" cy="3976370"/>
+                    </a:xfrm>
+                    <a:prstGeom prst="rect">
+                      <a:avLst/>
+                    </a:prstGeom>
+                  </pic:spPr>
+                </pic:pic>
+              </a:graphicData>
+            </a:graphic>
+          </wp:inline>
+        </w:drawing>
       </w:r>
     </w:p>
     <w:p>
@@ -2983,17 +3014,73 @@
     <w:p>
       <w:pPr>
         <w:ind w:left="709"/>
-        <w:rPr>
-          <w:i/>
-          <w:color w:val="943634"/>
-        </w:rPr>
-      </w:pPr>
-      <w:r>
-        <w:rPr>
-          <w:i/>
-          <w:color w:val="943634"/>
-        </w:rPr>
-        <w:t>[Create the data model for the system.]</w:t>
+      </w:pPr>
+      <w:r>
+        <w:t xml:space="preserve">The used </w:t>
+      </w:r>
+      <w:proofErr w:type="spellStart"/>
+      <w:r>
+        <w:t>databse</w:t>
+      </w:r>
+      <w:proofErr w:type="spellEnd"/>
+      <w:r>
+        <w:t xml:space="preserve"> for this project is </w:t>
+      </w:r>
+      <w:proofErr w:type="spellStart"/>
+      <w:r>
+        <w:t>MySql</w:t>
+      </w:r>
+      <w:proofErr w:type="spellEnd"/>
+      <w:r>
+        <w:t xml:space="preserve"> Database and the Data Model of this project represents the relations between the main fields of the pro</w:t>
+      </w:r>
+      <w:r>
+        <w:rPr>
+          <w:noProof/>
+          <w:lang w:val="ro-RO" w:eastAsia="ro-RO"/>
+        </w:rPr>
+        <w:lastRenderedPageBreak/>
+        <w:drawing>
+          <wp:inline distT="0" distB="0" distL="0" distR="0" wp14:anchorId="2F0E273B" wp14:editId="4D03CE8F">
+            <wp:extent cx="6352537" cy="4110824"/>
+            <wp:effectExtent l="0" t="0" r="0" b="0"/>
+            <wp:docPr id="5" name="Imagine 5"/>
+            <wp:cNvGraphicFramePr>
+              <a:graphicFrameLocks xmlns:a="http://schemas.openxmlformats.org/drawingml/2006/main" noChangeAspect="1"/>
+            </wp:cNvGraphicFramePr>
+            <a:graphic xmlns:a="http://schemas.openxmlformats.org/drawingml/2006/main">
+              <a:graphicData uri="http://schemas.openxmlformats.org/drawingml/2006/picture">
+                <pic:pic xmlns:pic="http://schemas.openxmlformats.org/drawingml/2006/picture">
+                  <pic:nvPicPr>
+                    <pic:cNvPr id="0" name="database.png"/>
+                    <pic:cNvPicPr/>
+                  </pic:nvPicPr>
+                  <pic:blipFill>
+                    <a:blip r:embed="rId15">
+                      <a:extLst>
+                        <a:ext uri="{28A0092B-C50C-407E-A947-70E740481C1C}">
+                          <a14:useLocalDpi xmlns:a14="http://schemas.microsoft.com/office/drawing/2010/main" val="0"/>
+                        </a:ext>
+                      </a:extLst>
+                    </a:blip>
+                    <a:stretch>
+                      <a:fillRect/>
+                    </a:stretch>
+                  </pic:blipFill>
+                  <pic:spPr>
+                    <a:xfrm>
+                      <a:off x="0" y="0"/>
+                      <a:ext cx="6349894" cy="4109114"/>
+                    </a:xfrm>
+                    <a:prstGeom prst="rect">
+                      <a:avLst/>
+                    </a:prstGeom>
+                  </pic:spPr>
+                </pic:pic>
+              </a:graphicData>
+            </a:graphic>
+          </wp:inline>
+        </w:drawing>
       </w:r>
     </w:p>
     <w:p>
@@ -3020,31 +3107,64 @@
     <w:p>
       <w:pPr>
         <w:ind w:left="709"/>
-        <w:rPr>
-          <w:i/>
-          <w:color w:val="943634"/>
-        </w:rPr>
-      </w:pPr>
-      <w:r>
-        <w:rPr>
-          <w:i/>
-          <w:color w:val="943634"/>
-        </w:rPr>
-        <w:t>[</w:t>
-      </w:r>
-      <w:r>
-        <w:rPr>
-          <w:i/>
-          <w:color w:val="943634"/>
-        </w:rPr>
-        <w:t>Present the used testing methods and the associated test case scenarios</w:t>
-      </w:r>
-      <w:r>
-        <w:rPr>
-          <w:i/>
-          <w:color w:val="943634"/>
-        </w:rPr>
-        <w:t>.]</w:t>
+      </w:pPr>
+    </w:p>
+    <w:p>
+      <w:pPr>
+        <w:ind w:left="709"/>
+      </w:pPr>
+      <w:r>
+        <w:t>For this project I will use Junit4 for the testing cases. I will test each main operation: add, update, delete. Also, I will test the login operation.</w:t>
+      </w:r>
+    </w:p>
+    <w:p>
+      <w:r>
+        <w:rPr>
+          <w:noProof/>
+          <w:lang w:val="ro-RO" w:eastAsia="ro-RO"/>
+        </w:rPr>
+        <w:lastRenderedPageBreak/>
+        <w:drawing>
+          <wp:inline distT="0" distB="0" distL="0" distR="0">
+            <wp:extent cx="5639587" cy="4448796"/>
+            <wp:effectExtent l="0" t="0" r="0" b="0"/>
+            <wp:docPr id="6" name="Imagine 6"/>
+            <wp:cNvGraphicFramePr>
+              <a:graphicFrameLocks xmlns:a="http://schemas.openxmlformats.org/drawingml/2006/main" noChangeAspect="1"/>
+            </wp:cNvGraphicFramePr>
+            <a:graphic xmlns:a="http://schemas.openxmlformats.org/drawingml/2006/main">
+              <a:graphicData uri="http://schemas.openxmlformats.org/drawingml/2006/picture">
+                <pic:pic xmlns:pic="http://schemas.openxmlformats.org/drawingml/2006/picture">
+                  <pic:nvPicPr>
+                    <pic:cNvPr id="0" name="tests.png"/>
+                    <pic:cNvPicPr/>
+                  </pic:nvPicPr>
+                  <pic:blipFill>
+                    <a:blip r:embed="rId16">
+                      <a:extLst>
+                        <a:ext uri="{28A0092B-C50C-407E-A947-70E740481C1C}">
+                          <a14:useLocalDpi xmlns:a14="http://schemas.microsoft.com/office/drawing/2010/main" val="0"/>
+                        </a:ext>
+                      </a:extLst>
+                    </a:blip>
+                    <a:stretch>
+                      <a:fillRect/>
+                    </a:stretch>
+                  </pic:blipFill>
+                  <pic:spPr>
+                    <a:xfrm>
+                      <a:off x="0" y="0"/>
+                      <a:ext cx="5639587" cy="4448796"/>
+                    </a:xfrm>
+                    <a:prstGeom prst="rect">
+                      <a:avLst/>
+                    </a:prstGeom>
+                  </pic:spPr>
+                </pic:pic>
+              </a:graphicData>
+            </a:graphic>
+          </wp:inline>
+        </w:drawing>
       </w:r>
     </w:p>
     <w:p>
@@ -3311,6 +3431,7 @@
         <w:rPr>
           <w:rFonts w:ascii="Times New Roman" w:hAnsi="Times New Roman"/>
         </w:rPr>
+        <w:lastRenderedPageBreak/>
         <w:t>Future improvements</w:t>
       </w:r>
       <w:bookmarkEnd w:id="22"/>
@@ -3369,10 +3490,10 @@
     </w:p>
     <w:p/>
     <w:sectPr>
-      <w:headerReference w:type="default" r:id="rId13"/>
-      <w:footerReference w:type="default" r:id="rId14"/>
-      <w:headerReference w:type="first" r:id="rId15"/>
-      <w:footerReference w:type="first" r:id="rId16"/>
+      <w:headerReference w:type="default" r:id="rId17"/>
+      <w:footerReference w:type="default" r:id="rId18"/>
+      <w:headerReference w:type="first" r:id="rId19"/>
+      <w:footerReference w:type="first" r:id="rId20"/>
       <w:pgSz w:w="12240" w:h="15840" w:code="1"/>
       <w:pgMar w:top="1440" w:right="1440" w:bottom="1440" w:left="1440" w:header="720" w:footer="720" w:gutter="0"/>
       <w:cols w:space="720"/>
@@ -3539,7 +3660,7 @@
               <w:rStyle w:val="Numrdepagin"/>
               <w:noProof/>
             </w:rPr>
-            <w:t>6</w:t>
+            <w:t>10</w:t>
           </w:r>
           <w:r>
             <w:rPr>
@@ -3553,29 +3674,15 @@
             </w:rPr>
             <w:t xml:space="preserve"> of </w:t>
           </w:r>
-          <w:r>
-            <w:fldChar w:fldCharType="begin"/>
-          </w:r>
-          <w:r>
-            <w:instrText xml:space="preserve"> NUMPAGES  \* MERGEFORMAT </w:instrText>
-          </w:r>
-          <w:r>
-            <w:fldChar w:fldCharType="separate"/>
-          </w:r>
-          <w:r>
-            <w:rPr>
-              <w:rStyle w:val="Numrdepagin"/>
-              <w:noProof/>
-            </w:rPr>
-            <w:t>7</w:t>
-          </w:r>
-          <w:r>
-            <w:rPr>
-              <w:rStyle w:val="Numrdepagin"/>
-              <w:noProof/>
-            </w:rPr>
-            <w:fldChar w:fldCharType="end"/>
-          </w:r>
+          <w:fldSimple w:instr=" NUMPAGES  \* MERGEFORMAT ">
+            <w:r>
+              <w:rPr>
+                <w:rStyle w:val="Numrdepagin"/>
+                <w:noProof/>
+              </w:rPr>
+              <w:t>11</w:t>
+            </w:r>
+          </w:fldSimple>
         </w:p>
       </w:tc>
     </w:tr>
@@ -3649,21 +3756,11 @@
           <w:tcW w:w="6379" w:type="dxa"/>
         </w:tcPr>
         <w:p>
-          <w:r>
-            <w:fldChar w:fldCharType="begin"/>
-          </w:r>
-          <w:r>
-            <w:instrText xml:space="preserve"> SUBJECT  \* MERGEFORMAT </w:instrText>
-          </w:r>
-          <w:r>
-            <w:fldChar w:fldCharType="separate"/>
-          </w:r>
-          <w:r>
-            <w:t>&lt;Project Name&gt;</w:t>
-          </w:r>
-          <w:r>
-            <w:fldChar w:fldCharType="end"/>
-          </w:r>
+          <w:fldSimple w:instr=" SUBJECT  \* MERGEFORMAT ">
+            <w:r>
+              <w:t>&lt;Project Name&gt;</w:t>
+            </w:r>
+          </w:fldSimple>
         </w:p>
       </w:tc>
       <w:tc>
@@ -3690,24 +3787,14 @@
           <w:tcW w:w="6379" w:type="dxa"/>
         </w:tcPr>
         <w:p>
-          <w:r>
-            <w:fldChar w:fldCharType="begin"/>
-          </w:r>
-          <w:r>
-            <w:instrText xml:space="preserve"> TITLE  \* MERGEFORMAT </w:instrText>
-          </w:r>
-          <w:r>
-            <w:fldChar w:fldCharType="separate"/>
-          </w:r>
-          <w:r>
-            <w:t>Analysis and Design</w:t>
-          </w:r>
-          <w:r>
-            <w:t xml:space="preserve"> Document</w:t>
-          </w:r>
-          <w:r>
-            <w:fldChar w:fldCharType="end"/>
-          </w:r>
+          <w:fldSimple w:instr=" TITLE  \* MERGEFORMAT ">
+            <w:r>
+              <w:t>Analysis and Design</w:t>
+            </w:r>
+            <w:r>
+              <w:t xml:space="preserve"> Document</w:t>
+            </w:r>
+          </w:fldSimple>
         </w:p>
       </w:tc>
       <w:tc>

--- a/doc/Project_Analysis_and_Design_Document.docx
+++ b/doc/Project_Analysis_and_Design_Document.docx
@@ -2116,13 +2116,35 @@
         <w:ind w:left="720"/>
       </w:pPr>
       <w:r>
-        <w:t xml:space="preserve">This project will be a web page, where people can book a ticket for an event that is coming. </w:t>
+        <w:t>This project will be a web page, where people can book a ticket for an event that is coming. Is will have</w:t>
+      </w:r>
+      <w:r>
+        <w:t xml:space="preserve"> two users:</w:t>
+      </w:r>
+    </w:p>
+    <w:p>
+      <w:pPr>
+        <w:ind w:left="720"/>
+      </w:pPr>
+      <w:r>
+        <w:t>-an admin who can add, update and delete events</w:t>
+      </w:r>
+    </w:p>
+    <w:p>
+      <w:pPr>
+        <w:ind w:left="720"/>
+      </w:pPr>
+      <w:r>
+        <w:t xml:space="preserve">-a client who can see the events coming soon an can </w:t>
       </w:r>
       <w:proofErr w:type="gramStart"/>
       <w:r>
-        <w:t>Is will have also an admin, who will add events, delete them and update them.</w:t>
+        <w:t>buy  a</w:t>
       </w:r>
       <w:proofErr w:type="gramEnd"/>
+      <w:r>
+        <w:t xml:space="preserve"> ticket</w:t>
+      </w:r>
     </w:p>
     <w:p>
       <w:pPr>
@@ -2178,9 +2200,9 @@
         </w:rPr>
         <w:drawing>
           <wp:inline distT="0" distB="0" distL="0" distR="0">
-            <wp:extent cx="5943600" cy="3245485"/>
+            <wp:extent cx="5943600" cy="3485515"/>
             <wp:effectExtent l="0" t="0" r="0" b="0"/>
-            <wp:docPr id="1" name="Imagine 1"/>
+            <wp:docPr id="11" name="Imagine 11"/>
             <wp:cNvGraphicFramePr>
               <a:graphicFrameLocks xmlns:a="http://schemas.openxmlformats.org/drawingml/2006/main" noChangeAspect="1"/>
             </wp:cNvGraphicFramePr>
@@ -2206,7 +2228,7 @@
                   <pic:spPr>
                     <a:xfrm>
                       <a:off x="0" y="0"/>
-                      <a:ext cx="5943600" cy="3245485"/>
+                      <a:ext cx="5943600" cy="3485515"/>
                     </a:xfrm>
                     <a:prstGeom prst="rect">
                       <a:avLst/>
@@ -2219,6 +2241,7 @@
         </w:drawing>
       </w:r>
     </w:p>
+    <w:p/>
     <w:p>
       <w:pPr>
         <w:pStyle w:val="Titlu1"/>
@@ -2344,6 +2367,7 @@
           <w:sz w:val="22"/>
           <w:szCs w:val="22"/>
         </w:rPr>
+        <w:lastRenderedPageBreak/>
         <w:t>In this layer will be the interface and how the application will look like.</w:t>
       </w:r>
     </w:p>
@@ -2367,7 +2391,6 @@
           <w:sz w:val="22"/>
           <w:szCs w:val="22"/>
         </w:rPr>
-        <w:lastRenderedPageBreak/>
         <w:t>Business layer</w:t>
       </w:r>
       <w:r>
@@ -2457,6 +2480,95 @@
           <w:szCs w:val="22"/>
         </w:rPr>
       </w:pPr>
+      <w:r>
+        <w:rPr>
+          <w:b/>
+          <w:bCs/>
+          <w:color w:val="222222"/>
+          <w:sz w:val="22"/>
+          <w:szCs w:val="22"/>
+          <w:shd w:val="clear" w:color="auto" w:fill="FFFFFF"/>
+        </w:rPr>
+        <w:t>Model–View–Controller</w:t>
+      </w:r>
+      <w:r>
+        <w:rPr>
+          <w:color w:val="222222"/>
+          <w:sz w:val="22"/>
+          <w:szCs w:val="22"/>
+          <w:shd w:val="clear" w:color="auto" w:fill="FFFFFF"/>
+        </w:rPr>
+        <w:t> (usually known as MVC) is an </w:t>
+      </w:r>
+      <w:r>
+        <w:rPr>
+          <w:sz w:val="22"/>
+          <w:szCs w:val="22"/>
+          <w:shd w:val="clear" w:color="auto" w:fill="FFFFFF"/>
+        </w:rPr>
+        <w:t>architectural pattern</w:t>
+      </w:r>
+      <w:r>
+        <w:rPr>
+          <w:color w:val="222222"/>
+          <w:sz w:val="22"/>
+          <w:szCs w:val="22"/>
+          <w:shd w:val="clear" w:color="auto" w:fill="FFFFFF"/>
+        </w:rPr>
+        <w:t> commonly used for developing </w:t>
+      </w:r>
+      <w:r>
+        <w:rPr>
+          <w:sz w:val="22"/>
+          <w:szCs w:val="22"/>
+          <w:shd w:val="clear" w:color="auto" w:fill="FFFFFF"/>
+        </w:rPr>
+        <w:t>user interfaces</w:t>
+      </w:r>
+      <w:r>
+        <w:rPr>
+          <w:color w:val="222222"/>
+          <w:sz w:val="22"/>
+          <w:szCs w:val="22"/>
+          <w:shd w:val="clear" w:color="auto" w:fill="FFFFFF"/>
+        </w:rPr>
+        <w:t> that divides an application into three interconnected parts. This is done to separate internal representations of information from the ways information is presented to and accepted from the user</w:t>
+      </w:r>
+      <w:r>
+        <w:rPr>
+          <w:color w:val="222222"/>
+          <w:sz w:val="22"/>
+          <w:szCs w:val="22"/>
+          <w:shd w:val="clear" w:color="auto" w:fill="FFFFFF"/>
+        </w:rPr>
+        <w:t>.</w:t>
+      </w:r>
+      <w:r>
+        <w:rPr>
+          <w:color w:val="222222"/>
+          <w:sz w:val="22"/>
+          <w:szCs w:val="22"/>
+          <w:shd w:val="clear" w:color="auto" w:fill="FFFFFF"/>
+        </w:rPr>
+        <w:t> The MVC design pattern decouples these major components allowing for efficient </w:t>
+      </w:r>
+      <w:r>
+        <w:rPr>
+          <w:sz w:val="22"/>
+          <w:szCs w:val="22"/>
+          <w:shd w:val="clear" w:color="auto" w:fill="FFFFFF"/>
+        </w:rPr>
+        <w:t>code reuse</w:t>
+      </w:r>
+      <w:r>
+        <w:rPr>
+          <w:color w:val="222222"/>
+          <w:sz w:val="22"/>
+          <w:szCs w:val="22"/>
+          <w:shd w:val="clear" w:color="auto" w:fill="FFFFFF"/>
+        </w:rPr>
+        <w:t> and parallel development.</w:t>
+      </w:r>
     </w:p>
     <w:p>
       <w:pPr>
@@ -2511,13 +2623,14 @@
       <w:pPr>
         <w:ind w:left="720"/>
       </w:pPr>
+      <w:bookmarkStart w:id="6" w:name="_GoBack"/>
       <w:r>
         <w:rPr>
           <w:noProof/>
           <w:lang w:val="ro-RO" w:eastAsia="ro-RO"/>
         </w:rPr>
         <w:drawing>
-          <wp:inline distT="0" distB="0" distL="0" distR="0">
+          <wp:inline distT="0" distB="0" distL="0" distR="0" wp14:anchorId="2C175128" wp14:editId="1591326B">
             <wp:extent cx="3153215" cy="4610744"/>
             <wp:effectExtent l="0" t="0" r="0" b="0"/>
             <wp:docPr id="2" name="Imagine 2"/>
@@ -2558,6 +2671,7 @@
           </wp:inline>
         </w:drawing>
       </w:r>
+      <w:bookmarkEnd w:id="6"/>
     </w:p>
     <w:p>
       <w:pPr>
@@ -2611,14 +2725,14 @@
           <w:rFonts w:ascii="Times New Roman" w:hAnsi="Times New Roman"/>
         </w:rPr>
       </w:pPr>
-      <w:bookmarkStart w:id="6" w:name="_Toc285793960"/>
+      <w:bookmarkStart w:id="7" w:name="_Toc285793960"/>
       <w:r>
         <w:rPr>
           <w:rFonts w:ascii="Times New Roman" w:hAnsi="Times New Roman"/>
         </w:rPr>
         <w:t>Component and Deployment Diagrams</w:t>
       </w:r>
-      <w:bookmarkEnd w:id="6"/>
+      <w:bookmarkEnd w:id="7"/>
     </w:p>
     <w:p>
       <w:pPr>
@@ -2655,7 +2769,7 @@
           <w:lang w:val="ro-RO" w:eastAsia="ro-RO"/>
         </w:rPr>
         <w:drawing>
-          <wp:inline distT="0" distB="0" distL="0" distR="0">
+          <wp:inline distT="0" distB="0" distL="0" distR="0" wp14:anchorId="7E47DFE6" wp14:editId="26658121">
             <wp:extent cx="2908168" cy="3077155"/>
             <wp:effectExtent l="0" t="0" r="0" b="0"/>
             <wp:docPr id="3" name="Imagine 3"/>
@@ -2713,8 +2827,9 @@
           <w:noProof/>
           <w:lang w:val="ro-RO" w:eastAsia="ro-RO"/>
         </w:rPr>
+        <w:lastRenderedPageBreak/>
         <w:drawing>
-          <wp:inline distT="0" distB="0" distL="0" distR="0">
+          <wp:inline distT="0" distB="0" distL="0" distR="0" wp14:anchorId="1F178B28" wp14:editId="654251E6">
             <wp:extent cx="5943600" cy="3308985"/>
             <wp:effectExtent l="0" t="0" r="0" b="0"/>
             <wp:docPr id="4" name="Imagine 4"/>
@@ -2775,11 +2890,12 @@
           <w:rFonts w:ascii="Times New Roman" w:hAnsi="Times New Roman"/>
         </w:rPr>
       </w:pPr>
-      <w:bookmarkStart w:id="7" w:name="_Toc285793961"/>
-      <w:r>
-        <w:rPr>
-          <w:rFonts w:ascii="Times New Roman" w:hAnsi="Times New Roman"/>
-        </w:rPr>
+      <w:bookmarkStart w:id="8" w:name="_Toc285793961"/>
+      <w:r>
+        <w:rPr>
+          <w:rFonts w:ascii="Times New Roman" w:hAnsi="Times New Roman"/>
+        </w:rPr>
+        <w:lastRenderedPageBreak/>
         <w:t>Elaboration – Iteration 1</w:t>
       </w:r>
       <w:r>
@@ -2794,7 +2910,7 @@
         </w:rPr>
         <w:t>2</w:t>
       </w:r>
-      <w:bookmarkEnd w:id="7"/>
+      <w:bookmarkEnd w:id="8"/>
     </w:p>
     <w:p>
       <w:pPr>
@@ -2808,14 +2924,14 @@
           <w:rFonts w:ascii="Times New Roman" w:hAnsi="Times New Roman"/>
         </w:rPr>
       </w:pPr>
-      <w:bookmarkStart w:id="8" w:name="_Toc285793962"/>
+      <w:bookmarkStart w:id="9" w:name="_Toc285793962"/>
       <w:r>
         <w:rPr>
           <w:rFonts w:ascii="Times New Roman" w:hAnsi="Times New Roman"/>
         </w:rPr>
         <w:t>Design Model</w:t>
       </w:r>
-      <w:bookmarkEnd w:id="8"/>
+      <w:bookmarkEnd w:id="9"/>
     </w:p>
     <w:p>
       <w:pPr>
@@ -2829,27 +2945,26 @@
           <w:rFonts w:ascii="Times New Roman" w:hAnsi="Times New Roman"/>
         </w:rPr>
       </w:pPr>
-      <w:bookmarkStart w:id="9" w:name="_Toc285793963"/>
+      <w:bookmarkStart w:id="10" w:name="_Toc285793963"/>
       <w:r>
         <w:rPr>
           <w:rFonts w:ascii="Times New Roman" w:hAnsi="Times New Roman"/>
         </w:rPr>
         <w:t>Dynamic Behavior</w:t>
       </w:r>
-      <w:bookmarkEnd w:id="9"/>
+      <w:bookmarkEnd w:id="10"/>
     </w:p>
     <w:p>
       <w:pPr>
         <w:ind w:left="709"/>
       </w:pPr>
-      <w:bookmarkStart w:id="10" w:name="_GoBack"/>
       <w:r>
         <w:rPr>
           <w:noProof/>
           <w:lang w:val="ro-RO" w:eastAsia="ro-RO"/>
         </w:rPr>
         <w:drawing>
-          <wp:inline distT="0" distB="0" distL="0" distR="0">
+          <wp:inline distT="0" distB="0" distL="0" distR="0" wp14:anchorId="3C4CD2A0" wp14:editId="6A391771">
             <wp:extent cx="5943600" cy="3775710"/>
             <wp:effectExtent l="0" t="0" r="0" b="0"/>
             <wp:docPr id="8" name="Imagine 8"/>
@@ -2890,7 +3005,6 @@
           </wp:inline>
         </w:drawing>
       </w:r>
-      <w:bookmarkEnd w:id="10"/>
     </w:p>
     <w:p>
       <w:pPr>
@@ -3674,15 +3788,29 @@
             </w:rPr>
             <w:t xml:space="preserve"> of </w:t>
           </w:r>
-          <w:fldSimple w:instr=" NUMPAGES  \* MERGEFORMAT ">
-            <w:r>
-              <w:rPr>
-                <w:rStyle w:val="Numrdepagin"/>
-                <w:noProof/>
-              </w:rPr>
-              <w:t>11</w:t>
-            </w:r>
-          </w:fldSimple>
+          <w:r>
+            <w:fldChar w:fldCharType="begin"/>
+          </w:r>
+          <w:r>
+            <w:instrText xml:space="preserve"> NUMPAGES  \* MERGEFORMAT </w:instrText>
+          </w:r>
+          <w:r>
+            <w:fldChar w:fldCharType="separate"/>
+          </w:r>
+          <w:r>
+            <w:rPr>
+              <w:rStyle w:val="Numrdepagin"/>
+              <w:noProof/>
+            </w:rPr>
+            <w:t>12</w:t>
+          </w:r>
+          <w:r>
+            <w:rPr>
+              <w:rStyle w:val="Numrdepagin"/>
+              <w:noProof/>
+            </w:rPr>
+            <w:fldChar w:fldCharType="end"/>
+          </w:r>
         </w:p>
       </w:tc>
     </w:tr>
@@ -3756,11 +3884,21 @@
           <w:tcW w:w="6379" w:type="dxa"/>
         </w:tcPr>
         <w:p>
-          <w:fldSimple w:instr=" SUBJECT  \* MERGEFORMAT ">
-            <w:r>
-              <w:t>&lt;Project Name&gt;</w:t>
-            </w:r>
-          </w:fldSimple>
+          <w:r>
+            <w:fldChar w:fldCharType="begin"/>
+          </w:r>
+          <w:r>
+            <w:instrText xml:space="preserve"> SUBJECT  \* MERGEFORMAT </w:instrText>
+          </w:r>
+          <w:r>
+            <w:fldChar w:fldCharType="separate"/>
+          </w:r>
+          <w:r>
+            <w:t>&lt;Project Name&gt;</w:t>
+          </w:r>
+          <w:r>
+            <w:fldChar w:fldCharType="end"/>
+          </w:r>
         </w:p>
       </w:tc>
       <w:tc>
@@ -3787,14 +3925,24 @@
           <w:tcW w:w="6379" w:type="dxa"/>
         </w:tcPr>
         <w:p>
-          <w:fldSimple w:instr=" TITLE  \* MERGEFORMAT ">
-            <w:r>
-              <w:t>Analysis and Design</w:t>
-            </w:r>
-            <w:r>
-              <w:t xml:space="preserve"> Document</w:t>
-            </w:r>
-          </w:fldSimple>
+          <w:r>
+            <w:fldChar w:fldCharType="begin"/>
+          </w:r>
+          <w:r>
+            <w:instrText xml:space="preserve"> TITLE  \* MERGEFORMAT </w:instrText>
+          </w:r>
+          <w:r>
+            <w:fldChar w:fldCharType="separate"/>
+          </w:r>
+          <w:r>
+            <w:t>Analysis and Design</w:t>
+          </w:r>
+          <w:r>
+            <w:t xml:space="preserve"> Document</w:t>
+          </w:r>
+          <w:r>
+            <w:fldChar w:fldCharType="end"/>
+          </w:r>
         </w:p>
       </w:tc>
       <w:tc>
@@ -6127,6 +6275,18 @@
       <w:contextualSpacing/>
     </w:pPr>
   </w:style>
+  <w:style w:type="character" w:styleId="Hyperlink">
+    <w:name w:val="Hyperlink"/>
+    <w:basedOn w:val="Fontdeparagrafimplicit"/>
+    <w:uiPriority w:val="99"/>
+    <w:semiHidden/>
+    <w:unhideWhenUsed/>
+    <w:rsid w:val="00F8335D"/>
+    <w:rPr>
+      <w:color w:val="0000FF"/>
+      <w:u w:val="single"/>
+    </w:rPr>
+  </w:style>
 </w:styles>
 </file>
 

--- a/doc/Project_Analysis_and_Design_Document.docx
+++ b/doc/Project_Analysis_and_Design_Document.docx
@@ -2623,17 +2623,16 @@
       <w:pPr>
         <w:ind w:left="720"/>
       </w:pPr>
-      <w:bookmarkStart w:id="6" w:name="_GoBack"/>
       <w:r>
         <w:rPr>
           <w:noProof/>
           <w:lang w:val="ro-RO" w:eastAsia="ro-RO"/>
         </w:rPr>
         <w:drawing>
-          <wp:inline distT="0" distB="0" distL="0" distR="0" wp14:anchorId="2C175128" wp14:editId="1591326B">
-            <wp:extent cx="3153215" cy="4610744"/>
+          <wp:inline distT="0" distB="0" distL="0" distR="0">
+            <wp:extent cx="5144218" cy="4372586"/>
             <wp:effectExtent l="0" t="0" r="0" b="0"/>
-            <wp:docPr id="2" name="Imagine 2"/>
+            <wp:docPr id="12" name="Imagine 12"/>
             <wp:cNvGraphicFramePr>
               <a:graphicFrameLocks xmlns:a="http://schemas.openxmlformats.org/drawingml/2006/main" noChangeAspect="1"/>
             </wp:cNvGraphicFramePr>
@@ -2641,7 +2640,7 @@
               <a:graphicData uri="http://schemas.openxmlformats.org/drawingml/2006/picture">
                 <pic:pic xmlns:pic="http://schemas.openxmlformats.org/drawingml/2006/picture">
                   <pic:nvPicPr>
-                    <pic:cNvPr id="0" name="package.png"/>
+                    <pic:cNvPr id="0" name="gdgddd.png"/>
                     <pic:cNvPicPr/>
                   </pic:nvPicPr>
                   <pic:blipFill>
@@ -2659,7 +2658,7 @@
                   <pic:spPr>
                     <a:xfrm>
                       <a:off x="0" y="0"/>
-                      <a:ext cx="3153215" cy="4610744"/>
+                      <a:ext cx="5144218" cy="4372586"/>
                     </a:xfrm>
                     <a:prstGeom prst="rect">
                       <a:avLst/>
@@ -2671,68 +2670,67 @@
           </wp:inline>
         </w:drawing>
       </w:r>
+    </w:p>
+    <w:p>
+      <w:pPr>
+        <w:ind w:left="720"/>
+      </w:pPr>
+    </w:p>
+    <w:p>
+      <w:pPr>
+        <w:ind w:left="720"/>
+      </w:pPr>
+    </w:p>
+    <w:p>
+      <w:pPr>
+        <w:ind w:left="720"/>
+      </w:pPr>
+    </w:p>
+    <w:p>
+      <w:pPr>
+        <w:ind w:left="720"/>
+      </w:pPr>
+    </w:p>
+    <w:p>
+      <w:pPr>
+        <w:ind w:left="720"/>
+      </w:pPr>
+    </w:p>
+    <w:p>
+      <w:pPr>
+        <w:ind w:left="720"/>
+      </w:pPr>
+    </w:p>
+    <w:p>
+      <w:pPr>
+        <w:ind w:left="720"/>
+      </w:pPr>
+    </w:p>
+    <w:p>
+      <w:pPr>
+        <w:ind w:left="720"/>
+      </w:pPr>
+    </w:p>
+    <w:p>
+      <w:pPr>
+        <w:ind w:left="720"/>
+      </w:pPr>
+    </w:p>
+    <w:p>
+      <w:pPr>
+        <w:pStyle w:val="Titlu2"/>
+        <w:rPr>
+          <w:rFonts w:ascii="Times New Roman" w:hAnsi="Times New Roman"/>
+        </w:rPr>
+      </w:pPr>
+      <w:bookmarkStart w:id="6" w:name="_Toc285793960"/>
+      <w:r>
+        <w:rPr>
+          <w:rFonts w:ascii="Times New Roman" w:hAnsi="Times New Roman"/>
+        </w:rPr>
+        <w:t>Component and Deployment Diagrams</w:t>
+      </w:r>
       <w:bookmarkEnd w:id="6"/>
-    </w:p>
-    <w:p>
-      <w:pPr>
-        <w:ind w:left="720"/>
-      </w:pPr>
-    </w:p>
-    <w:p>
-      <w:pPr>
-        <w:ind w:left="720"/>
-      </w:pPr>
-    </w:p>
-    <w:p>
-      <w:pPr>
-        <w:ind w:left="720"/>
-      </w:pPr>
-    </w:p>
-    <w:p>
-      <w:pPr>
-        <w:ind w:left="720"/>
-      </w:pPr>
-    </w:p>
-    <w:p>
-      <w:pPr>
-        <w:ind w:left="720"/>
-      </w:pPr>
-    </w:p>
-    <w:p>
-      <w:pPr>
-        <w:ind w:left="720"/>
-      </w:pPr>
-    </w:p>
-    <w:p>
-      <w:pPr>
-        <w:ind w:left="720"/>
-      </w:pPr>
-    </w:p>
-    <w:p>
-      <w:pPr>
-        <w:ind w:left="720"/>
-      </w:pPr>
-    </w:p>
-    <w:p>
-      <w:pPr>
-        <w:ind w:left="720"/>
-      </w:pPr>
-    </w:p>
-    <w:p>
-      <w:pPr>
-        <w:pStyle w:val="Titlu2"/>
-        <w:rPr>
-          <w:rFonts w:ascii="Times New Roman" w:hAnsi="Times New Roman"/>
-        </w:rPr>
-      </w:pPr>
-      <w:bookmarkStart w:id="7" w:name="_Toc285793960"/>
-      <w:r>
-        <w:rPr>
-          <w:rFonts w:ascii="Times New Roman" w:hAnsi="Times New Roman"/>
-        </w:rPr>
-        <w:t>Component and Deployment Diagrams</w:t>
-      </w:r>
-      <w:bookmarkEnd w:id="7"/>
     </w:p>
     <w:p>
       <w:pPr>
@@ -2770,7 +2768,7 @@
         </w:rPr>
         <w:drawing>
           <wp:inline distT="0" distB="0" distL="0" distR="0" wp14:anchorId="7E47DFE6" wp14:editId="26658121">
-            <wp:extent cx="2908168" cy="3077155"/>
+            <wp:extent cx="4166755" cy="4408876"/>
             <wp:effectExtent l="0" t="0" r="0" b="0"/>
             <wp:docPr id="3" name="Imagine 3"/>
             <wp:cNvGraphicFramePr>
@@ -2798,7 +2796,7 @@
                   <pic:spPr>
                     <a:xfrm>
                       <a:off x="0" y="0"/>
-                      <a:ext cx="2911541" cy="3080724"/>
+                      <a:ext cx="4173549" cy="4416065"/>
                     </a:xfrm>
                     <a:prstGeom prst="rect">
                       <a:avLst/>
@@ -2890,7 +2888,7 @@
           <w:rFonts w:ascii="Times New Roman" w:hAnsi="Times New Roman"/>
         </w:rPr>
       </w:pPr>
-      <w:bookmarkStart w:id="8" w:name="_Toc285793961"/>
+      <w:bookmarkStart w:id="7" w:name="_Toc285793961"/>
       <w:r>
         <w:rPr>
           <w:rFonts w:ascii="Times New Roman" w:hAnsi="Times New Roman"/>
@@ -2910,7 +2908,7 @@
         </w:rPr>
         <w:t>2</w:t>
       </w:r>
-      <w:bookmarkEnd w:id="8"/>
+      <w:bookmarkEnd w:id="7"/>
     </w:p>
     <w:p>
       <w:pPr>
@@ -2924,14 +2922,14 @@
           <w:rFonts w:ascii="Times New Roman" w:hAnsi="Times New Roman"/>
         </w:rPr>
       </w:pPr>
-      <w:bookmarkStart w:id="9" w:name="_Toc285793962"/>
+      <w:bookmarkStart w:id="8" w:name="_Toc285793962"/>
       <w:r>
         <w:rPr>
           <w:rFonts w:ascii="Times New Roman" w:hAnsi="Times New Roman"/>
         </w:rPr>
         <w:t>Design Model</w:t>
       </w:r>
-      <w:bookmarkEnd w:id="9"/>
+      <w:bookmarkEnd w:id="8"/>
     </w:p>
     <w:p>
       <w:pPr>
@@ -2945,14 +2943,14 @@
           <w:rFonts w:ascii="Times New Roman" w:hAnsi="Times New Roman"/>
         </w:rPr>
       </w:pPr>
-      <w:bookmarkStart w:id="10" w:name="_Toc285793963"/>
+      <w:bookmarkStart w:id="9" w:name="_Toc285793963"/>
       <w:r>
         <w:rPr>
           <w:rFonts w:ascii="Times New Roman" w:hAnsi="Times New Roman"/>
         </w:rPr>
         <w:t>Dynamic Behavior</w:t>
       </w:r>
-      <w:bookmarkEnd w:id="10"/>
+      <w:bookmarkEnd w:id="9"/>
     </w:p>
     <w:p>
       <w:pPr>
@@ -3018,7 +3016,7 @@
           <w:rFonts w:ascii="Times New Roman" w:hAnsi="Times New Roman"/>
         </w:rPr>
       </w:pPr>
-      <w:bookmarkStart w:id="11" w:name="_Toc285793964"/>
+      <w:bookmarkStart w:id="10" w:name="_Toc285793964"/>
       <w:r>
         <w:rPr>
           <w:rFonts w:ascii="Times New Roman" w:hAnsi="Times New Roman"/>
@@ -3031,7 +3029,7 @@
         </w:rPr>
         <w:t>Design</w:t>
       </w:r>
-      <w:bookmarkEnd w:id="11"/>
+      <w:bookmarkEnd w:id="10"/>
     </w:p>
     <w:p>
       <w:pPr>
@@ -3049,12 +3047,7 @@
         <w:t xml:space="preserve"> made on the existing events. The packages will be connected between them, based on the logical representation of the project.</w:t>
       </w:r>
     </w:p>
-    <w:p/>
-    <w:p/>
-    <w:p>
-      <w:pPr>
-        <w:ind w:left="709"/>
-      </w:pPr>
+    <w:p>
       <w:r>
         <w:rPr>
           <w:noProof/>
@@ -3062,10 +3055,10 @@
         </w:rPr>
         <w:lastRenderedPageBreak/>
         <w:drawing>
-          <wp:inline distT="0" distB="0" distL="0" distR="0">
-            <wp:extent cx="5943600" cy="3976370"/>
+          <wp:inline distT="0" distB="0" distL="0" distR="0" wp14:anchorId="7803DEFE" wp14:editId="478EAD42">
+            <wp:extent cx="6596533" cy="3002973"/>
             <wp:effectExtent l="0" t="0" r="0" b="0"/>
-            <wp:docPr id="7" name="Imagine 7"/>
+            <wp:docPr id="10" name="Imagine 10"/>
             <wp:cNvGraphicFramePr>
               <a:graphicFrameLocks xmlns:a="http://schemas.openxmlformats.org/drawingml/2006/main" noChangeAspect="1"/>
             </wp:cNvGraphicFramePr>
@@ -3091,7 +3084,7 @@
                   <pic:spPr>
                     <a:xfrm>
                       <a:off x="0" y="0"/>
-                      <a:ext cx="5943600" cy="3976370"/>
+                      <a:ext cx="6616468" cy="3012048"/>
                     </a:xfrm>
                     <a:prstGeom prst="rect">
                       <a:avLst/>
@@ -3116,14 +3109,14 @@
           <w:rFonts w:ascii="Times New Roman" w:hAnsi="Times New Roman"/>
         </w:rPr>
       </w:pPr>
-      <w:bookmarkStart w:id="12" w:name="_Toc285793965"/>
+      <w:bookmarkStart w:id="11" w:name="_Toc285793965"/>
       <w:r>
         <w:rPr>
           <w:rFonts w:ascii="Times New Roman" w:hAnsi="Times New Roman"/>
         </w:rPr>
         <w:t>Data Model</w:t>
       </w:r>
-      <w:bookmarkEnd w:id="12"/>
+      <w:bookmarkEnd w:id="11"/>
     </w:p>
     <w:p>
       <w:pPr>
@@ -3153,12 +3146,11 @@
           <w:noProof/>
           <w:lang w:val="ro-RO" w:eastAsia="ro-RO"/>
         </w:rPr>
-        <w:lastRenderedPageBreak/>
         <w:drawing>
-          <wp:inline distT="0" distB="0" distL="0" distR="0" wp14:anchorId="2F0E273B" wp14:editId="4D03CE8F">
-            <wp:extent cx="6352537" cy="4110824"/>
+          <wp:inline distT="0" distB="0" distL="0" distR="0">
+            <wp:extent cx="5943600" cy="3806190"/>
             <wp:effectExtent l="0" t="0" r="0" b="0"/>
-            <wp:docPr id="5" name="Imagine 5"/>
+            <wp:docPr id="1" name="Imagine 1"/>
             <wp:cNvGraphicFramePr>
               <a:graphicFrameLocks xmlns:a="http://schemas.openxmlformats.org/drawingml/2006/main" noChangeAspect="1"/>
             </wp:cNvGraphicFramePr>
@@ -3166,7 +3158,7 @@
               <a:graphicData uri="http://schemas.openxmlformats.org/drawingml/2006/picture">
                 <pic:pic xmlns:pic="http://schemas.openxmlformats.org/drawingml/2006/picture">
                   <pic:nvPicPr>
-                    <pic:cNvPr id="0" name="database.png"/>
+                    <pic:cNvPr id="0" name="db.png"/>
                     <pic:cNvPicPr/>
                   </pic:nvPicPr>
                   <pic:blipFill>
@@ -3184,7 +3176,7 @@
                   <pic:spPr>
                     <a:xfrm>
                       <a:off x="0" y="0"/>
-                      <a:ext cx="6349894" cy="4109114"/>
+                      <a:ext cx="5943600" cy="3806190"/>
                     </a:xfrm>
                     <a:prstGeom prst="rect">
                       <a:avLst/>
@@ -3209,14 +3201,14 @@
           <w:rFonts w:ascii="Times New Roman" w:hAnsi="Times New Roman"/>
         </w:rPr>
       </w:pPr>
-      <w:bookmarkStart w:id="13" w:name="_Toc285793966"/>
+      <w:bookmarkStart w:id="12" w:name="_Toc285793966"/>
       <w:r>
         <w:rPr>
           <w:rFonts w:ascii="Times New Roman" w:hAnsi="Times New Roman"/>
         </w:rPr>
         <w:t>Unit Testing</w:t>
       </w:r>
-      <w:bookmarkEnd w:id="13"/>
+      <w:bookmarkEnd w:id="12"/>
     </w:p>
     <w:p>
       <w:pPr>
@@ -3228,7 +3220,11 @@
         <w:ind w:left="709"/>
       </w:pPr>
       <w:r>
-        <w:t>For this project I will use Junit4 for the testing cases. I will test each main operation: add, update, delete. Also, I will test the login operation.</w:t>
+        <w:t xml:space="preserve">For this project I will use Junit4 for the testing cases. I will test each main operation: add, update, delete. </w:t>
+      </w:r>
+      <w:r>
+        <w:lastRenderedPageBreak/>
+        <w:t>Also, I will test the login operation.</w:t>
       </w:r>
     </w:p>
     <w:p>
@@ -3237,12 +3233,11 @@
           <w:noProof/>
           <w:lang w:val="ro-RO" w:eastAsia="ro-RO"/>
         </w:rPr>
-        <w:lastRenderedPageBreak/>
         <w:drawing>
           <wp:inline distT="0" distB="0" distL="0" distR="0">
-            <wp:extent cx="5639587" cy="4448796"/>
+            <wp:extent cx="5641080" cy="4449974"/>
             <wp:effectExtent l="0" t="0" r="0" b="0"/>
-            <wp:docPr id="6" name="Imagine 6"/>
+            <wp:docPr id="9" name="Imagine 9"/>
             <wp:cNvGraphicFramePr>
               <a:graphicFrameLocks xmlns:a="http://schemas.openxmlformats.org/drawingml/2006/main" noChangeAspect="1"/>
             </wp:cNvGraphicFramePr>
@@ -3268,7 +3263,7 @@
                   <pic:spPr>
                     <a:xfrm>
                       <a:off x="0" y="0"/>
-                      <a:ext cx="5639587" cy="4448796"/>
+                      <a:ext cx="5641080" cy="4449974"/>
                     </a:xfrm>
                     <a:prstGeom prst="rect">
                       <a:avLst/>
@@ -3298,14 +3293,14 @@
           <w:rFonts w:ascii="Times New Roman" w:hAnsi="Times New Roman"/>
         </w:rPr>
       </w:pPr>
-      <w:bookmarkStart w:id="14" w:name="_Toc285793967"/>
+      <w:bookmarkStart w:id="13" w:name="_Toc285793967"/>
       <w:r>
         <w:rPr>
           <w:rFonts w:ascii="Times New Roman" w:hAnsi="Times New Roman"/>
         </w:rPr>
         <w:t>Elaboration – Iteration 2</w:t>
       </w:r>
-      <w:bookmarkEnd w:id="14"/>
+      <w:bookmarkEnd w:id="13"/>
     </w:p>
     <w:p>
       <w:pPr>
@@ -3319,32 +3314,129 @@
           <w:rFonts w:ascii="Times New Roman" w:hAnsi="Times New Roman"/>
         </w:rPr>
       </w:pPr>
-      <w:bookmarkStart w:id="15" w:name="_Toc285793968"/>
+      <w:bookmarkStart w:id="14" w:name="_Toc285793968"/>
       <w:r>
         <w:rPr>
           <w:rFonts w:ascii="Times New Roman" w:hAnsi="Times New Roman"/>
         </w:rPr>
         <w:t>Architectural Design Refinement</w:t>
       </w:r>
+      <w:bookmarkEnd w:id="14"/>
+    </w:p>
+    <w:p>
+      <w:pPr>
+        <w:ind w:firstLine="709"/>
+        <w:jc w:val="both"/>
+      </w:pPr>
+      <w:r>
+        <w:t>Model view controller (MVC</w:t>
+      </w:r>
+      <w:proofErr w:type="gramStart"/>
+      <w:r>
+        <w:t>)  is</w:t>
+      </w:r>
+      <w:proofErr w:type="gramEnd"/>
+      <w:r>
+        <w:t xml:space="preserve"> an architectural pattern usually used in web-based applications. It provides three main layers; model, view, and controller. Many developers use MVC as a standard design pattern. It is a complete framework. MVC provide three types of classes:</w:t>
+      </w:r>
+    </w:p>
+    <w:p>
+      <w:pPr>
+        <w:pStyle w:val="Listparagraf"/>
+        <w:ind w:left="1080"/>
+        <w:jc w:val="both"/>
+      </w:pPr>
+    </w:p>
+    <w:p>
+      <w:pPr>
+        <w:ind w:firstLine="709"/>
+        <w:jc w:val="both"/>
+      </w:pPr>
+      <w:r>
+        <w:t xml:space="preserve"> Model- Model classes are used to implement the logic of data domains. These classes are used to retrieve, insert or update the data into the database associated with our application.</w:t>
+      </w:r>
+    </w:p>
+    <w:p>
+      <w:pPr>
+        <w:pStyle w:val="Listparagraf"/>
+        <w:ind w:left="1080"/>
+        <w:jc w:val="both"/>
+      </w:pPr>
+    </w:p>
+    <w:p>
+      <w:pPr>
+        <w:ind w:firstLine="709"/>
+        <w:jc w:val="both"/>
+      </w:pPr>
+      <w:r>
+        <w:t xml:space="preserve"> View- Views are used to prepare the interface of our application. By using that interface users interact with our application.</w:t>
+      </w:r>
+    </w:p>
+    <w:p>
+      <w:pPr>
+        <w:ind w:left="720"/>
+        <w:jc w:val="both"/>
+      </w:pPr>
+    </w:p>
+    <w:p>
+      <w:pPr>
+        <w:ind w:firstLine="709"/>
+        <w:jc w:val="both"/>
+      </w:pPr>
+      <w:r>
+        <w:t xml:space="preserve"> Controller- Controller classes are used to respond to the user’s requests. Controller classes perform the users requested actions. These classes work with model classes and select the appropriate view that should be displayed to the user according to user requests.</w:t>
+      </w:r>
+    </w:p>
+    <w:p>
+      <w:pPr>
+        <w:pStyle w:val="Listparagraf"/>
+        <w:ind w:left="1080"/>
+        <w:jc w:val="both"/>
+      </w:pPr>
+    </w:p>
+    <w:p>
+      <w:pPr>
+        <w:ind w:firstLine="709"/>
+        <w:jc w:val="both"/>
+      </w:pPr>
+      <w:r>
+        <w:t xml:space="preserve">MVC pattern architecture is basically a three-layered architecture. It separates the characteristics of application. Its first layer is related to the user input logic, second layer is related to the business logic and third layer is used to implement user interface logic. MVC provide very loose coupling among these three </w:t>
+      </w:r>
+      <w:proofErr w:type="gramStart"/>
+      <w:r>
+        <w:t>layers</w:t>
+      </w:r>
+      <w:proofErr w:type="gramEnd"/>
+      <w:r>
+        <w:t xml:space="preserve">. MVC pattern </w:t>
+      </w:r>
+      <w:r>
+        <w:lastRenderedPageBreak/>
+        <w:t xml:space="preserve">are used to specify the location of each logic in </w:t>
+      </w:r>
+      <w:proofErr w:type="gramStart"/>
+      <w:r>
+        <w:t>application .</w:t>
+      </w:r>
+      <w:proofErr w:type="gramEnd"/>
+      <w:r>
+        <w:t xml:space="preserve"> MVC patterns provide the facility of parallel development. It means that each layer of the application independent of each other i.e. three developer can work on the single application </w:t>
+      </w:r>
+      <w:proofErr w:type="gramStart"/>
+      <w:r>
+        <w:t>s</w:t>
+      </w:r>
+      <w:bookmarkStart w:id="15" w:name="_GoBack"/>
       <w:bookmarkEnd w:id="15"/>
-    </w:p>
-    <w:p>
-      <w:pPr>
-        <w:ind w:left="720"/>
-        <w:rPr>
-          <w:b/>
-          <w:i/>
-          <w:color w:val="943634" w:themeColor="accent2" w:themeShade="BF"/>
-        </w:rPr>
-      </w:pPr>
-      <w:r>
-        <w:rPr>
-          <w:i/>
-          <w:color w:val="943634" w:themeColor="accent2" w:themeShade="BF"/>
-        </w:rPr>
-        <w:t>[Refine the architectural design: conceptual architecture, package design (consider package design principles), component and deployment diagrams. Motivate the changes that have been made.]</w:t>
-      </w:r>
-    </w:p>
+      <w:r>
+        <w:t>imultaneously .</w:t>
+      </w:r>
+      <w:proofErr w:type="gramEnd"/>
+      <w:r>
+        <w:t xml:space="preserve"> One developer will be working on user input logic (controller logic), other developer will be working on the user interface logic (view) and third developer will be working on the business logic (model) at the same time. Second section of our research paper will be explained about when we can use the MVC pattern architecture. In this section we will also describe about some advantages of using MVC pattern architecture. In third section of the of our research paper we will describe the features of MVC framework.</w:t>
+      </w:r>
+    </w:p>
+    <w:p/>
     <w:p>
       <w:pPr>
         <w:pStyle w:val="Titlu1"/>
@@ -3545,25 +3637,17 @@
         <w:rPr>
           <w:rFonts w:ascii="Times New Roman" w:hAnsi="Times New Roman"/>
         </w:rPr>
-        <w:lastRenderedPageBreak/>
         <w:t>Future improvements</w:t>
       </w:r>
       <w:bookmarkEnd w:id="22"/>
     </w:p>
-    <w:p>
-      <w:pPr>
-        <w:ind w:firstLine="720"/>
-        <w:rPr>
-          <w:i/>
-          <w:color w:val="943634"/>
-        </w:rPr>
-      </w:pPr>
-      <w:r>
-        <w:rPr>
-          <w:i/>
-          <w:color w:val="943634"/>
-        </w:rPr>
-        <w:t>[Present future improvements for the system]</w:t>
+    <w:p/>
+    <w:p>
+      <w:pPr>
+        <w:ind w:firstLine="709"/>
+      </w:pPr>
+      <w:r>
+        <w:t>As future improvement, this application can be done using Android, for having an application on your phone to be even easier to buy tickets for events and receiving them on the app.</w:t>
       </w:r>
     </w:p>
     <w:p>
@@ -3596,6 +3680,159 @@
       </w:r>
       <w:bookmarkEnd w:id="23"/>
     </w:p>
+    <w:p>
+      <w:pPr>
+        <w:pStyle w:val="Listparagraf"/>
+        <w:numPr>
+          <w:ilvl w:val="0"/>
+          <w:numId w:val="17"/>
+        </w:numPr>
+      </w:pPr>
+      <w:hyperlink r:id="rId17" w:history="1">
+        <w:r>
+          <w:rPr>
+            <w:rStyle w:val="Hyperlink"/>
+          </w:rPr>
+          <w:t>https://en.wikipedia.org/wiki/JavaServer_Pages</w:t>
+        </w:r>
+      </w:hyperlink>
+    </w:p>
+    <w:p>
+      <w:pPr>
+        <w:pStyle w:val="Listparagraf"/>
+        <w:numPr>
+          <w:ilvl w:val="0"/>
+          <w:numId w:val="17"/>
+        </w:numPr>
+      </w:pPr>
+      <w:hyperlink r:id="rId18" w:history="1">
+        <w:r>
+          <w:rPr>
+            <w:rStyle w:val="Hyperlink"/>
+          </w:rPr>
+          <w:t>https://www.youtube.com/results?search_query=java+server+pages+tutorial+</w:t>
+        </w:r>
+      </w:hyperlink>
+    </w:p>
+    <w:p>
+      <w:pPr>
+        <w:pStyle w:val="Listparagraf"/>
+        <w:numPr>
+          <w:ilvl w:val="0"/>
+          <w:numId w:val="17"/>
+        </w:numPr>
+      </w:pPr>
+      <w:hyperlink r:id="rId19" w:history="1">
+        <w:r>
+          <w:rPr>
+            <w:rStyle w:val="Hyperlink"/>
+          </w:rPr>
+          <w:t>https://www.youtube.com/watch?v=KeLiQXqVgMI</w:t>
+        </w:r>
+      </w:hyperlink>
+    </w:p>
+    <w:p>
+      <w:pPr>
+        <w:pStyle w:val="Listparagraf"/>
+        <w:numPr>
+          <w:ilvl w:val="0"/>
+          <w:numId w:val="17"/>
+        </w:numPr>
+      </w:pPr>
+      <w:hyperlink r:id="rId20" w:history="1">
+        <w:r>
+          <w:rPr>
+            <w:rStyle w:val="Hyperlink"/>
+          </w:rPr>
+          <w:t>https://www.youtube.com/watch?v=bq0j8ha410U</w:t>
+        </w:r>
+      </w:hyperlink>
+    </w:p>
+    <w:p>
+      <w:pPr>
+        <w:pStyle w:val="Listparagraf"/>
+        <w:numPr>
+          <w:ilvl w:val="0"/>
+          <w:numId w:val="17"/>
+        </w:numPr>
+      </w:pPr>
+      <w:hyperlink r:id="rId21" w:history="1">
+        <w:r>
+          <w:rPr>
+            <w:rStyle w:val="Hyperlink"/>
+          </w:rPr>
+          <w:t>https://www.draw.io/</w:t>
+        </w:r>
+      </w:hyperlink>
+    </w:p>
+    <w:p>
+      <w:pPr>
+        <w:pStyle w:val="Listparagraf"/>
+        <w:numPr>
+          <w:ilvl w:val="0"/>
+          <w:numId w:val="17"/>
+        </w:numPr>
+      </w:pPr>
+      <w:hyperlink r:id="rId22" w:history="1">
+        <w:r>
+          <w:rPr>
+            <w:rStyle w:val="Hyperlink"/>
+          </w:rPr>
+          <w:t>https://www.youtube.com/watch?v=DjkoQ5Cu8HM</w:t>
+        </w:r>
+      </w:hyperlink>
+    </w:p>
+    <w:p>
+      <w:pPr>
+        <w:pStyle w:val="Listparagraf"/>
+        <w:numPr>
+          <w:ilvl w:val="0"/>
+          <w:numId w:val="17"/>
+        </w:numPr>
+      </w:pPr>
+      <w:hyperlink r:id="rId23" w:history="1">
+        <w:r>
+          <w:rPr>
+            <w:rStyle w:val="Hyperlink"/>
+          </w:rPr>
+          <w:t>https://www.youtube.com/watch?v=ge9QOO_F8Tg</w:t>
+        </w:r>
+      </w:hyperlink>
+    </w:p>
+    <w:p>
+      <w:pPr>
+        <w:pStyle w:val="Listparagraf"/>
+        <w:numPr>
+          <w:ilvl w:val="0"/>
+          <w:numId w:val="17"/>
+        </w:numPr>
+      </w:pPr>
+      <w:hyperlink r:id="rId24" w:history="1">
+        <w:r>
+          <w:rPr>
+            <w:rStyle w:val="Hyperlink"/>
+          </w:rPr>
+          <w:t>https://www.journaldev.com/1854/java-web-application-tutorial-for-beginners</w:t>
+        </w:r>
+      </w:hyperlink>
+    </w:p>
+    <w:p>
+      <w:pPr>
+        <w:pStyle w:val="Listparagraf"/>
+        <w:numPr>
+          <w:ilvl w:val="0"/>
+          <w:numId w:val="17"/>
+        </w:numPr>
+      </w:pPr>
+      <w:hyperlink r:id="rId25" w:history="1">
+        <w:r>
+          <w:rPr>
+            <w:rStyle w:val="Hyperlink"/>
+          </w:rPr>
+          <w:t>https://o7planning.org/en/10285/create-a-simple-java-web-application-using-servlet-jsp-and-jdbc</w:t>
+        </w:r>
+      </w:hyperlink>
+    </w:p>
     <w:p/>
     <w:p>
       <w:pPr>
@@ -3604,10 +3841,10 @@
     </w:p>
     <w:p/>
     <w:sectPr>
-      <w:headerReference w:type="default" r:id="rId17"/>
-      <w:footerReference w:type="default" r:id="rId18"/>
-      <w:headerReference w:type="first" r:id="rId19"/>
-      <w:footerReference w:type="first" r:id="rId20"/>
+      <w:headerReference w:type="default" r:id="rId26"/>
+      <w:footerReference w:type="default" r:id="rId27"/>
+      <w:headerReference w:type="first" r:id="rId28"/>
+      <w:footerReference w:type="first" r:id="rId29"/>
       <w:pgSz w:w="12240" w:h="15840" w:code="1"/>
       <w:pgMar w:top="1440" w:right="1440" w:bottom="1440" w:left="1440" w:header="720" w:footer="720" w:gutter="0"/>
       <w:cols w:space="720"/>
@@ -3774,7 +4011,7 @@
               <w:rStyle w:val="Numrdepagin"/>
               <w:noProof/>
             </w:rPr>
-            <w:t>10</w:t>
+            <w:t>4</w:t>
           </w:r>
           <w:r>
             <w:rPr>
@@ -3788,29 +4025,15 @@
             </w:rPr>
             <w:t xml:space="preserve"> of </w:t>
           </w:r>
-          <w:r>
-            <w:fldChar w:fldCharType="begin"/>
-          </w:r>
-          <w:r>
-            <w:instrText xml:space="preserve"> NUMPAGES  \* MERGEFORMAT </w:instrText>
-          </w:r>
-          <w:r>
-            <w:fldChar w:fldCharType="separate"/>
-          </w:r>
-          <w:r>
-            <w:rPr>
-              <w:rStyle w:val="Numrdepagin"/>
-              <w:noProof/>
-            </w:rPr>
-            <w:t>12</w:t>
-          </w:r>
-          <w:r>
-            <w:rPr>
-              <w:rStyle w:val="Numrdepagin"/>
-              <w:noProof/>
-            </w:rPr>
-            <w:fldChar w:fldCharType="end"/>
-          </w:r>
+          <w:fldSimple w:instr=" NUMPAGES  \* MERGEFORMAT ">
+            <w:r>
+              <w:rPr>
+                <w:rStyle w:val="Numrdepagin"/>
+                <w:noProof/>
+              </w:rPr>
+              <w:t>11</w:t>
+            </w:r>
+          </w:fldSimple>
         </w:p>
       </w:tc>
     </w:tr>
@@ -3884,21 +4107,11 @@
           <w:tcW w:w="6379" w:type="dxa"/>
         </w:tcPr>
         <w:p>
-          <w:r>
-            <w:fldChar w:fldCharType="begin"/>
-          </w:r>
-          <w:r>
-            <w:instrText xml:space="preserve"> SUBJECT  \* MERGEFORMAT </w:instrText>
-          </w:r>
-          <w:r>
-            <w:fldChar w:fldCharType="separate"/>
-          </w:r>
-          <w:r>
-            <w:t>&lt;Project Name&gt;</w:t>
-          </w:r>
-          <w:r>
-            <w:fldChar w:fldCharType="end"/>
-          </w:r>
+          <w:fldSimple w:instr=" SUBJECT  \* MERGEFORMAT ">
+            <w:r>
+              <w:t>&lt;Project Name&gt;</w:t>
+            </w:r>
+          </w:fldSimple>
         </w:p>
       </w:tc>
       <w:tc>
@@ -3925,24 +4138,14 @@
           <w:tcW w:w="6379" w:type="dxa"/>
         </w:tcPr>
         <w:p>
-          <w:r>
-            <w:fldChar w:fldCharType="begin"/>
-          </w:r>
-          <w:r>
-            <w:instrText xml:space="preserve"> TITLE  \* MERGEFORMAT </w:instrText>
-          </w:r>
-          <w:r>
-            <w:fldChar w:fldCharType="separate"/>
-          </w:r>
-          <w:r>
-            <w:t>Analysis and Design</w:t>
-          </w:r>
-          <w:r>
-            <w:t xml:space="preserve"> Document</w:t>
-          </w:r>
-          <w:r>
-            <w:fldChar w:fldCharType="end"/>
-          </w:r>
+          <w:fldSimple w:instr=" TITLE  \* MERGEFORMAT ">
+            <w:r>
+              <w:t>Analysis and Design</w:t>
+            </w:r>
+            <w:r>
+              <w:t xml:space="preserve"> Document</w:t>
+            </w:r>
+          </w:fldSimple>
         </w:p>
       </w:tc>
       <w:tc>
@@ -5415,6 +5618,119 @@
     </w:lvl>
   </w:abstractNum>
   <w:abstractNum w:abstractNumId="15">
+    <w:nsid w:val="73AE1D8F"/>
+    <w:multiLevelType w:val="hybridMultilevel"/>
+    <w:tmpl w:val="81DA0220"/>
+    <w:lvl w:ilvl="0" w:tplc="04180001">
+      <w:start w:val="1"/>
+      <w:numFmt w:val="bullet"/>
+      <w:lvlText w:val=""/>
+      <w:lvlJc w:val="left"/>
+      <w:pPr>
+        <w:ind w:left="720" w:hanging="360"/>
+      </w:pPr>
+      <w:rPr>
+        <w:rFonts w:ascii="Symbol" w:hAnsi="Symbol" w:hint="default"/>
+      </w:rPr>
+    </w:lvl>
+    <w:lvl w:ilvl="1" w:tplc="04180003" w:tentative="1">
+      <w:start w:val="1"/>
+      <w:numFmt w:val="bullet"/>
+      <w:lvlText w:val="o"/>
+      <w:lvlJc w:val="left"/>
+      <w:pPr>
+        <w:ind w:left="1440" w:hanging="360"/>
+      </w:pPr>
+      <w:rPr>
+        <w:rFonts w:ascii="Courier New" w:hAnsi="Courier New" w:cs="Courier New" w:hint="default"/>
+      </w:rPr>
+    </w:lvl>
+    <w:lvl w:ilvl="2" w:tplc="04180005" w:tentative="1">
+      <w:start w:val="1"/>
+      <w:numFmt w:val="bullet"/>
+      <w:lvlText w:val=""/>
+      <w:lvlJc w:val="left"/>
+      <w:pPr>
+        <w:ind w:left="2160" w:hanging="360"/>
+      </w:pPr>
+      <w:rPr>
+        <w:rFonts w:ascii="Wingdings" w:hAnsi="Wingdings" w:hint="default"/>
+      </w:rPr>
+    </w:lvl>
+    <w:lvl w:ilvl="3" w:tplc="04180001" w:tentative="1">
+      <w:start w:val="1"/>
+      <w:numFmt w:val="bullet"/>
+      <w:lvlText w:val=""/>
+      <w:lvlJc w:val="left"/>
+      <w:pPr>
+        <w:ind w:left="2880" w:hanging="360"/>
+      </w:pPr>
+      <w:rPr>
+        <w:rFonts w:ascii="Symbol" w:hAnsi="Symbol" w:hint="default"/>
+      </w:rPr>
+    </w:lvl>
+    <w:lvl w:ilvl="4" w:tplc="04180003" w:tentative="1">
+      <w:start w:val="1"/>
+      <w:numFmt w:val="bullet"/>
+      <w:lvlText w:val="o"/>
+      <w:lvlJc w:val="left"/>
+      <w:pPr>
+        <w:ind w:left="3600" w:hanging="360"/>
+      </w:pPr>
+      <w:rPr>
+        <w:rFonts w:ascii="Courier New" w:hAnsi="Courier New" w:cs="Courier New" w:hint="default"/>
+      </w:rPr>
+    </w:lvl>
+    <w:lvl w:ilvl="5" w:tplc="04180005" w:tentative="1">
+      <w:start w:val="1"/>
+      <w:numFmt w:val="bullet"/>
+      <w:lvlText w:val=""/>
+      <w:lvlJc w:val="left"/>
+      <w:pPr>
+        <w:ind w:left="4320" w:hanging="360"/>
+      </w:pPr>
+      <w:rPr>
+        <w:rFonts w:ascii="Wingdings" w:hAnsi="Wingdings" w:hint="default"/>
+      </w:rPr>
+    </w:lvl>
+    <w:lvl w:ilvl="6" w:tplc="04180001" w:tentative="1">
+      <w:start w:val="1"/>
+      <w:numFmt w:val="bullet"/>
+      <w:lvlText w:val=""/>
+      <w:lvlJc w:val="left"/>
+      <w:pPr>
+        <w:ind w:left="5040" w:hanging="360"/>
+      </w:pPr>
+      <w:rPr>
+        <w:rFonts w:ascii="Symbol" w:hAnsi="Symbol" w:hint="default"/>
+      </w:rPr>
+    </w:lvl>
+    <w:lvl w:ilvl="7" w:tplc="04180003" w:tentative="1">
+      <w:start w:val="1"/>
+      <w:numFmt w:val="bullet"/>
+      <w:lvlText w:val="o"/>
+      <w:lvlJc w:val="left"/>
+      <w:pPr>
+        <w:ind w:left="5760" w:hanging="360"/>
+      </w:pPr>
+      <w:rPr>
+        <w:rFonts w:ascii="Courier New" w:hAnsi="Courier New" w:cs="Courier New" w:hint="default"/>
+      </w:rPr>
+    </w:lvl>
+    <w:lvl w:ilvl="8" w:tplc="04180005" w:tentative="1">
+      <w:start w:val="1"/>
+      <w:numFmt w:val="bullet"/>
+      <w:lvlText w:val=""/>
+      <w:lvlJc w:val="left"/>
+      <w:pPr>
+        <w:ind w:left="6480" w:hanging="360"/>
+      </w:pPr>
+      <w:rPr>
+        <w:rFonts w:ascii="Wingdings" w:hAnsi="Wingdings" w:hint="default"/>
+      </w:rPr>
+    </w:lvl>
+  </w:abstractNum>
+  <w:abstractNum w:abstractNumId="16">
     <w:nsid w:val="7F006540"/>
     <w:multiLevelType w:val="multilevel"/>
     <w:tmpl w:val="122EF47E"/>
@@ -5566,7 +5882,7 @@
     <w:abstractNumId w:val="4"/>
   </w:num>
   <w:num w:numId="12">
-    <w:abstractNumId w:val="15"/>
+    <w:abstractNumId w:val="16"/>
   </w:num>
   <w:num w:numId="13">
     <w:abstractNumId w:val="1"/>
@@ -5579,6 +5895,9 @@
   </w:num>
   <w:num w:numId="16">
     <w:abstractNumId w:val="8"/>
+  </w:num>
+  <w:num w:numId="17">
+    <w:abstractNumId w:val="15"/>
   </w:num>
 </w:numbering>
 </file>
